--- a/documentation/NEO NLP Project Documentation.docx
+++ b/documentation/NEO NLP Project Documentation.docx
@@ -224,32 +224,56 @@
           <w:sz w:val="28"/>
           <w:szCs w:val="28"/>
         </w:rPr>
-        <w:t>At first, NEO’s architecture may seem somewhat confusing given that it is designed using Agent Oriented Programming (AOP) principles. On the contrary, NEO was designed in this way because it is actually more intuitive to how our bodies function as a whole. We have our hands, eyes, brain, just to name a few parts, all performing unique tasks yet still connected and can communicate with one another. This section will explain these different body parts of NEO and their main purpose. As of this writing, NEO2D is our current project so this explanation will be based on the code in that project.</w:t>
-      </w:r>
-    </w:p>
-    <w:p>
-      <w:pPr>
-        <w:rPr>
-          <w:b/>
-          <w:sz w:val="28"/>
-          <w:szCs w:val="28"/>
-        </w:rPr>
-      </w:pPr>
-      <w:r>
-        <w:rPr>
-          <w:b/>
-          <w:sz w:val="28"/>
-          <w:szCs w:val="28"/>
-        </w:rPr>
-        <w:t xml:space="preserve">In NEO2D’s design, </w:t>
-      </w:r>
-      <w:r>
-        <w:rPr>
-          <w:b/>
-          <w:sz w:val="28"/>
-          <w:szCs w:val="28"/>
-        </w:rPr>
-        <w:t xml:space="preserve">the </w:t>
+        <w:t>At first, NEO’s architecture may seem somewhat confusing given that it is designed using Agent Orie</w:t>
+      </w:r>
+      <w:r>
+        <w:rPr>
+          <w:b/>
+          <w:sz w:val="28"/>
+          <w:szCs w:val="28"/>
+        </w:rPr>
+        <w:t>nted Programming</w:t>
+      </w:r>
+      <w:r>
+        <w:rPr>
+          <w:b/>
+          <w:sz w:val="28"/>
+          <w:szCs w:val="28"/>
+        </w:rPr>
+        <w:t xml:space="preserve"> principles</w:t>
+      </w:r>
+      <w:r>
+        <w:rPr>
+          <w:b/>
+          <w:sz w:val="28"/>
+          <w:szCs w:val="28"/>
+        </w:rPr>
+        <w:t xml:space="preserve"> (see appendix A for more about AOP)</w:t>
+      </w:r>
+      <w:r>
+        <w:rPr>
+          <w:b/>
+          <w:sz w:val="28"/>
+          <w:szCs w:val="28"/>
+        </w:rPr>
+        <w:t>. On the contrary, NEO was designed in this way because it is actually more intuitive to how our bodies function as a whole. We have our hands, eyes, brain, just to name a few parts, all performing unique tasks yet still connected and can communicate with one another. This section will explain these different body parts of NEO and their main purpose. As of this writing, NEO2D is our current project so this explanation will be based on the code in that project.</w:t>
+      </w:r>
+    </w:p>
+    <w:p>
+      <w:pPr>
+        <w:rPr>
+          <w:b/>
+          <w:sz w:val="28"/>
+          <w:szCs w:val="28"/>
+        </w:rPr>
+      </w:pPr>
+      <w:r>
+        <w:rPr>
+          <w:b/>
+          <w:sz w:val="28"/>
+          <w:szCs w:val="28"/>
+        </w:rPr>
+        <w:t xml:space="preserve">In NEO2D’s design, the </w:t>
       </w:r>
       <w:r>
         <w:rPr>
@@ -385,7 +409,27 @@
           <w:szCs w:val="36"/>
           <w:u w:val="single"/>
         </w:rPr>
-        <w:t>The following classes are all located in the neo_body folder</w:t>
+        <w:t xml:space="preserve">The following classes are all located in the </w:t>
+      </w:r>
+      <w:proofErr w:type="spellStart"/>
+      <w:r>
+        <w:rPr>
+          <w:b/>
+          <w:sz w:val="36"/>
+          <w:szCs w:val="36"/>
+          <w:u w:val="single"/>
+        </w:rPr>
+        <w:t>neo_body</w:t>
+      </w:r>
+      <w:proofErr w:type="spellEnd"/>
+      <w:r>
+        <w:rPr>
+          <w:b/>
+          <w:sz w:val="36"/>
+          <w:szCs w:val="36"/>
+          <w:u w:val="single"/>
+        </w:rPr>
+        <w:t xml:space="preserve"> folder</w:t>
       </w:r>
     </w:p>
     <w:p>
@@ -438,6 +482,50 @@
         </w:rPr>
         <w:t xml:space="preserve"> file is responsible for interpreting sound into speech. </w:t>
       </w:r>
+      <w:r>
+        <w:rPr>
+          <w:b/>
+          <w:sz w:val="28"/>
+          <w:szCs w:val="28"/>
+        </w:rPr>
+        <w:t xml:space="preserve">It uses the </w:t>
+      </w:r>
+      <w:proofErr w:type="spellStart"/>
+      <w:r>
+        <w:rPr>
+          <w:b/>
+          <w:sz w:val="28"/>
+          <w:szCs w:val="28"/>
+        </w:rPr>
+        <w:t>speech_recognition</w:t>
+      </w:r>
+      <w:proofErr w:type="spellEnd"/>
+      <w:r>
+        <w:rPr>
+          <w:b/>
+          <w:sz w:val="28"/>
+          <w:szCs w:val="28"/>
+        </w:rPr>
+        <w:t xml:space="preserve"> as well as the </w:t>
+      </w:r>
+      <w:proofErr w:type="spellStart"/>
+      <w:r>
+        <w:rPr>
+          <w:b/>
+          <w:sz w:val="28"/>
+          <w:szCs w:val="28"/>
+        </w:rPr>
+        <w:t>pocket_sphinx</w:t>
+      </w:r>
+      <w:proofErr w:type="spellEnd"/>
+      <w:r>
+        <w:rPr>
+          <w:b/>
+          <w:sz w:val="28"/>
+          <w:szCs w:val="28"/>
+        </w:rPr>
+        <w:t xml:space="preserve"> libraries to take in speech through the microphone and translate it into text.</w:t>
+      </w:r>
     </w:p>
     <w:p>
       <w:pPr>
@@ -547,6 +635,88 @@
         </w:rPr>
         <w:t>.</w:t>
       </w:r>
+      <w:r>
+        <w:rPr>
+          <w:b/>
+          <w:sz w:val="28"/>
+          <w:szCs w:val="28"/>
+        </w:rPr>
+        <w:t xml:space="preserve"> For now, it simply reads in the text </w:t>
+      </w:r>
+      <w:r>
+        <w:rPr>
+          <w:b/>
+          <w:sz w:val="28"/>
+          <w:szCs w:val="28"/>
+        </w:rPr>
+        <w:t>Meta</w:t>
+      </w:r>
+      <w:r>
+        <w:rPr>
+          <w:b/>
+          <w:sz w:val="28"/>
+          <w:szCs w:val="28"/>
+        </w:rPr>
+        <w:t xml:space="preserve"> data about object colors.</w:t>
+      </w:r>
+      <w:r>
+        <w:rPr>
+          <w:b/>
+          <w:sz w:val="28"/>
+          <w:szCs w:val="28"/>
+        </w:rPr>
+        <w:t xml:space="preserve"> It uses </w:t>
+      </w:r>
+      <w:proofErr w:type="spellStart"/>
+      <w:r>
+        <w:rPr>
+          <w:b/>
+          <w:sz w:val="28"/>
+          <w:szCs w:val="28"/>
+        </w:rPr>
+        <w:t>raycast</w:t>
+      </w:r>
+      <w:proofErr w:type="spellEnd"/>
+      <w:r>
+        <w:rPr>
+          <w:b/>
+          <w:sz w:val="28"/>
+          <w:szCs w:val="28"/>
+        </w:rPr>
+        <w:t xml:space="preserve"> objects (see raycast.py) which collide with other objects</w:t>
+      </w:r>
+      <w:r>
+        <w:rPr>
+          <w:b/>
+          <w:sz w:val="28"/>
+          <w:szCs w:val="28"/>
+        </w:rPr>
+        <w:t>.</w:t>
+      </w:r>
+      <w:r>
+        <w:rPr>
+          <w:b/>
+          <w:sz w:val="28"/>
+          <w:szCs w:val="28"/>
+        </w:rPr>
+        <w:t xml:space="preserve"> </w:t>
+      </w:r>
+      <w:r>
+        <w:rPr>
+          <w:b/>
+          <w:sz w:val="28"/>
+          <w:szCs w:val="28"/>
+        </w:rPr>
+        <w:t>They</w:t>
+      </w:r>
+      <w:r>
+        <w:rPr>
+          <w:b/>
+          <w:sz w:val="28"/>
+          <w:szCs w:val="28"/>
+        </w:rPr>
+        <w:t xml:space="preserve"> notify NEO when an object is hit.</w:t>
+      </w:r>
     </w:p>
     <w:p>
       <w:pPr>
@@ -605,23 +775,40 @@
           <w:sz w:val="28"/>
           <w:szCs w:val="28"/>
         </w:rPr>
-        <w:t xml:space="preserve"> file processes weight information. It also controls the hand functions of the Bot class.</w:t>
-      </w:r>
-    </w:p>
-    <w:p>
-      <w:pPr>
-        <w:rPr>
-          <w:b/>
-          <w:sz w:val="28"/>
-          <w:szCs w:val="28"/>
-        </w:rPr>
-      </w:pPr>
-      <w:r>
-        <w:rPr>
-          <w:b/>
-          <w:sz w:val="28"/>
-          <w:szCs w:val="28"/>
-        </w:rPr>
+        <w:t xml:space="preserve"> file processes weight information. It also controls the hand functions of the Bot class</w:t>
+      </w:r>
+      <w:r>
+        <w:rPr>
+          <w:b/>
+          <w:sz w:val="28"/>
+          <w:szCs w:val="28"/>
+        </w:rPr>
+        <w:t xml:space="preserve"> for carrying objects</w:t>
+      </w:r>
+      <w:r>
+        <w:rPr>
+          <w:b/>
+          <w:sz w:val="28"/>
+          <w:szCs w:val="28"/>
+        </w:rPr>
+        <w:t>.</w:t>
+      </w:r>
+    </w:p>
+    <w:p>
+      <w:pPr>
+        <w:rPr>
+          <w:b/>
+          <w:sz w:val="28"/>
+          <w:szCs w:val="28"/>
+        </w:rPr>
+      </w:pPr>
+      <w:r>
+        <w:rPr>
+          <w:b/>
+          <w:sz w:val="28"/>
+          <w:szCs w:val="28"/>
+        </w:rPr>
+        <w:lastRenderedPageBreak/>
         <w:t xml:space="preserve">The </w:t>
       </w:r>
       <w:r>
@@ -724,8 +911,41 @@
           <w:sz w:val="28"/>
           <w:szCs w:val="28"/>
         </w:rPr>
-        <w:lastRenderedPageBreak/>
-        <w:t>The Mouth class in the mouth.py file is used</w:t>
+        <w:t xml:space="preserve">The </w:t>
+      </w:r>
+      <w:r>
+        <w:rPr>
+          <w:b/>
+          <w:sz w:val="28"/>
+          <w:szCs w:val="28"/>
+          <w:u w:val="single"/>
+        </w:rPr>
+        <w:t>Mouth class</w:t>
+      </w:r>
+      <w:r>
+        <w:rPr>
+          <w:b/>
+          <w:sz w:val="28"/>
+          <w:szCs w:val="28"/>
+        </w:rPr>
+        <w:t xml:space="preserve"> in the </w:t>
+      </w:r>
+      <w:r>
+        <w:rPr>
+          <w:b/>
+          <w:sz w:val="28"/>
+          <w:szCs w:val="28"/>
+          <w:u w:val="single"/>
+        </w:rPr>
+        <w:t>mouth.py</w:t>
+      </w:r>
+      <w:r>
+        <w:rPr>
+          <w:b/>
+          <w:sz w:val="28"/>
+          <w:szCs w:val="28"/>
+        </w:rPr>
+        <w:t xml:space="preserve"> file is used</w:t>
       </w:r>
       <w:r>
         <w:rPr>
@@ -735,22 +955,96 @@
         </w:rPr>
         <w:t xml:space="preserve"> to convert text to speech.</w:t>
       </w:r>
-    </w:p>
-    <w:p>
-      <w:pPr>
-        <w:rPr>
-          <w:b/>
-          <w:sz w:val="28"/>
-          <w:szCs w:val="28"/>
-        </w:rPr>
-      </w:pPr>
-      <w:r>
-        <w:rPr>
-          <w:b/>
-          <w:sz w:val="28"/>
-          <w:szCs w:val="28"/>
-        </w:rPr>
-        <w:t xml:space="preserve">The Wernicke_Area class in the Wernicke_area.py file is responsible for translating natural language </w:t>
+      <w:r>
+        <w:rPr>
+          <w:b/>
+          <w:sz w:val="28"/>
+          <w:szCs w:val="28"/>
+        </w:rPr>
+        <w:t xml:space="preserve"> We have been using </w:t>
+      </w:r>
+      <w:r>
+        <w:rPr>
+          <w:b/>
+          <w:sz w:val="28"/>
+          <w:szCs w:val="28"/>
+        </w:rPr>
+        <w:t xml:space="preserve">the </w:t>
+      </w:r>
+      <w:r>
+        <w:rPr>
+          <w:b/>
+          <w:sz w:val="28"/>
+          <w:szCs w:val="28"/>
+        </w:rPr>
+        <w:t>pyttxs3</w:t>
+      </w:r>
+      <w:r>
+        <w:rPr>
+          <w:b/>
+          <w:sz w:val="28"/>
+          <w:szCs w:val="28"/>
+        </w:rPr>
+        <w:t xml:space="preserve"> library but this has been having issues with most </w:t>
+      </w:r>
+      <w:r>
+        <w:rPr>
+          <w:b/>
+          <w:sz w:val="28"/>
+          <w:szCs w:val="28"/>
+        </w:rPr>
+        <w:t>students’</w:t>
+      </w:r>
+      <w:r>
+        <w:rPr>
+          <w:b/>
+          <w:sz w:val="28"/>
+          <w:szCs w:val="28"/>
+        </w:rPr>
+        <w:t xml:space="preserve"> laptops so it may be better to find an alternative text-to-speech library</w:t>
+      </w:r>
+      <w:r>
+        <w:rPr>
+          <w:b/>
+          <w:sz w:val="28"/>
+          <w:szCs w:val="28"/>
+        </w:rPr>
+        <w:t>.</w:t>
+      </w:r>
+    </w:p>
+    <w:p>
+      <w:pPr>
+        <w:rPr>
+          <w:b/>
+          <w:sz w:val="28"/>
+          <w:szCs w:val="28"/>
+        </w:rPr>
+      </w:pPr>
+      <w:r>
+        <w:rPr>
+          <w:b/>
+          <w:sz w:val="28"/>
+          <w:szCs w:val="28"/>
+        </w:rPr>
+        <w:t xml:space="preserve">The </w:t>
+      </w:r>
+      <w:proofErr w:type="spellStart"/>
+      <w:r>
+        <w:rPr>
+          <w:b/>
+          <w:sz w:val="28"/>
+          <w:szCs w:val="28"/>
+        </w:rPr>
+        <w:t>Wernicke_Area</w:t>
+      </w:r>
+      <w:proofErr w:type="spellEnd"/>
+      <w:r>
+        <w:rPr>
+          <w:b/>
+          <w:sz w:val="28"/>
+          <w:szCs w:val="28"/>
+        </w:rPr>
+        <w:t xml:space="preserve"> class in the Wernicke_area.py file is responsible for translating natural language </w:t>
       </w:r>
       <w:r>
         <w:rPr>
@@ -853,7 +1147,6 @@
     </w:p>
     <w:p>
       <w:pPr>
-        <w:jc w:val="center"/>
         <w:rPr>
           <w:b/>
           <w:sz w:val="72"/>
@@ -870,20 +1163,691 @@
           <w:szCs w:val="72"/>
         </w:rPr>
       </w:pPr>
-    </w:p>
-    <w:p>
-      <w:pPr>
-        <w:jc w:val="center"/>
+      <w:r>
         <w:rPr>
           <w:b/>
           <w:sz w:val="72"/>
           <w:szCs w:val="72"/>
         </w:rPr>
-      </w:pPr>
-    </w:p>
-    <w:p>
-      <w:pPr>
-        <w:jc w:val="center"/>
+        <w:lastRenderedPageBreak/>
+        <w:t>NEO’s Memory</w:t>
+      </w:r>
+    </w:p>
+    <w:p>
+      <w:pPr>
+        <w:rPr>
+          <w:b/>
+          <w:sz w:val="28"/>
+          <w:szCs w:val="28"/>
+        </w:rPr>
+      </w:pPr>
+      <w:r>
+        <w:rPr>
+          <w:b/>
+          <w:sz w:val="28"/>
+          <w:szCs w:val="28"/>
+        </w:rPr>
+        <w:t>As of this writing, NEO’s experience with</w:t>
+      </w:r>
+      <w:r>
+        <w:rPr>
+          <w:b/>
+          <w:sz w:val="28"/>
+          <w:szCs w:val="28"/>
+        </w:rPr>
+        <w:t xml:space="preserve"> the environment is stored in a SQLITE relational database. </w:t>
+      </w:r>
+      <w:r>
+        <w:rPr>
+          <w:b/>
+          <w:sz w:val="28"/>
+          <w:szCs w:val="28"/>
+        </w:rPr>
+        <w:t>The</w:t>
+      </w:r>
+      <w:r>
+        <w:rPr>
+          <w:b/>
+          <w:sz w:val="28"/>
+          <w:szCs w:val="28"/>
+        </w:rPr>
+        <w:t xml:space="preserve"> database file is stored internally in the project</w:t>
+      </w:r>
+      <w:r>
+        <w:rPr>
+          <w:b/>
+          <w:sz w:val="28"/>
+          <w:szCs w:val="28"/>
+        </w:rPr>
+        <w:t xml:space="preserve"> under the filename “</w:t>
+      </w:r>
+      <w:proofErr w:type="spellStart"/>
+      <w:r>
+        <w:rPr>
+          <w:b/>
+          <w:sz w:val="28"/>
+          <w:szCs w:val="28"/>
+        </w:rPr>
+        <w:t>neo_test.db</w:t>
+      </w:r>
+      <w:proofErr w:type="spellEnd"/>
+      <w:r>
+        <w:rPr>
+          <w:b/>
+          <w:sz w:val="28"/>
+          <w:szCs w:val="28"/>
+        </w:rPr>
+        <w:t xml:space="preserve">”. This section describes the different tables in </w:t>
+      </w:r>
+      <w:bookmarkStart w:id="0" w:name="_GoBack"/>
+      <w:bookmarkEnd w:id="0"/>
+      <w:r>
+        <w:rPr>
+          <w:b/>
+          <w:sz w:val="28"/>
+          <w:szCs w:val="28"/>
+        </w:rPr>
+        <w:t>the DB and their main purpose.</w:t>
+      </w:r>
+    </w:p>
+    <w:p>
+      <w:pPr>
+        <w:ind w:left="-630" w:hanging="720"/>
+        <w:rPr>
+          <w:b/>
+          <w:sz w:val="28"/>
+          <w:szCs w:val="28"/>
+        </w:rPr>
+      </w:pPr>
+      <w:r>
+        <w:rPr>
+          <w:b/>
+          <w:noProof/>
+          <w:sz w:val="28"/>
+          <w:szCs w:val="28"/>
+        </w:rPr>
+        <w:drawing>
+          <wp:inline distT="0" distB="0" distL="0" distR="0">
+            <wp:extent cx="7642747" cy="3360646"/>
+            <wp:effectExtent l="0" t="0" r="0" b="0"/>
+            <wp:docPr id="1" name="Picture 1" descr="C:\Users\Landon\Desktop\NEO DB ERD.png"/>
+            <wp:cNvGraphicFramePr>
+              <a:graphicFrameLocks xmlns:a="http://schemas.openxmlformats.org/drawingml/2006/main" noChangeAspect="1"/>
+            </wp:cNvGraphicFramePr>
+            <a:graphic xmlns:a="http://schemas.openxmlformats.org/drawingml/2006/main">
+              <a:graphicData uri="http://schemas.openxmlformats.org/drawingml/2006/picture">
+                <pic:pic xmlns:pic="http://schemas.openxmlformats.org/drawingml/2006/picture">
+                  <pic:nvPicPr>
+                    <pic:cNvPr id="0" name="Picture 1" descr="C:\Users\Landon\Desktop\NEO DB ERD.png"/>
+                    <pic:cNvPicPr>
+                      <a:picLocks noChangeAspect="1" noChangeArrowheads="1"/>
+                    </pic:cNvPicPr>
+                  </pic:nvPicPr>
+                  <pic:blipFill>
+                    <a:blip r:embed="rId6" cstate="print">
+                      <a:extLst>
+                        <a:ext uri="{28A0092B-C50C-407E-A947-70E740481C1C}">
+                          <a14:useLocalDpi xmlns:a14="http://schemas.microsoft.com/office/drawing/2010/main" val="0"/>
+                        </a:ext>
+                      </a:extLst>
+                    </a:blip>
+                    <a:srcRect/>
+                    <a:stretch>
+                      <a:fillRect/>
+                    </a:stretch>
+                  </pic:blipFill>
+                  <pic:spPr bwMode="auto">
+                    <a:xfrm>
+                      <a:off x="0" y="0"/>
+                      <a:ext cx="7649267" cy="3363513"/>
+                    </a:xfrm>
+                    <a:prstGeom prst="rect">
+                      <a:avLst/>
+                    </a:prstGeom>
+                    <a:noFill/>
+                    <a:ln>
+                      <a:noFill/>
+                    </a:ln>
+                  </pic:spPr>
+                </pic:pic>
+              </a:graphicData>
+            </a:graphic>
+          </wp:inline>
+        </w:drawing>
+      </w:r>
+    </w:p>
+    <w:p>
+      <w:pPr>
+        <w:rPr>
+          <w:b/>
+          <w:sz w:val="28"/>
+          <w:szCs w:val="28"/>
+        </w:rPr>
+      </w:pPr>
+    </w:p>
+    <w:p>
+      <w:pPr>
+        <w:rPr>
+          <w:b/>
+          <w:sz w:val="28"/>
+          <w:szCs w:val="28"/>
+        </w:rPr>
+      </w:pPr>
+      <w:r>
+        <w:rPr>
+          <w:b/>
+          <w:sz w:val="28"/>
+          <w:szCs w:val="28"/>
+        </w:rPr>
+        <w:t>ADJECTIVES – the adjectives tables holds descriptive words of the English language (red, heavy, soft etc.).</w:t>
+      </w:r>
+      <w:r>
+        <w:rPr>
+          <w:b/>
+          <w:sz w:val="28"/>
+          <w:szCs w:val="28"/>
+        </w:rPr>
+        <w:t xml:space="preserve"> It is linked to the attributes table through the ADJECTIVE_TYPE table</w:t>
+      </w:r>
+      <w:r>
+        <w:rPr>
+          <w:b/>
+          <w:sz w:val="28"/>
+          <w:szCs w:val="28"/>
+        </w:rPr>
+        <w:t xml:space="preserve"> </w:t>
+      </w:r>
+      <w:r>
+        <w:rPr>
+          <w:b/>
+          <w:sz w:val="28"/>
+          <w:szCs w:val="28"/>
+        </w:rPr>
+        <w:t>as explained below.</w:t>
+      </w:r>
+    </w:p>
+    <w:p>
+      <w:pPr>
+        <w:rPr>
+          <w:b/>
+          <w:sz w:val="28"/>
+          <w:szCs w:val="28"/>
+        </w:rPr>
+      </w:pPr>
+      <w:r>
+        <w:rPr>
+          <w:b/>
+          <w:sz w:val="28"/>
+          <w:szCs w:val="28"/>
+        </w:rPr>
+        <w:t xml:space="preserve">ATTRIBUTES –the attributes table holds words that define different aspects of objects (color, weight, texture, etc.). These are </w:t>
+      </w:r>
+      <w:r>
+        <w:rPr>
+          <w:b/>
+          <w:sz w:val="28"/>
+          <w:szCs w:val="28"/>
+        </w:rPr>
+        <w:t>linked to adjectives in order</w:t>
+      </w:r>
+      <w:r>
+        <w:rPr>
+          <w:b/>
+          <w:sz w:val="28"/>
+          <w:szCs w:val="28"/>
+        </w:rPr>
+        <w:t xml:space="preserve"> to define what type of adjective we want NEO to search for in order to find the correct information. </w:t>
+      </w:r>
+    </w:p>
+    <w:p>
+      <w:pPr>
+        <w:rPr>
+          <w:b/>
+          <w:sz w:val="28"/>
+          <w:szCs w:val="28"/>
+        </w:rPr>
+      </w:pPr>
+      <w:r>
+        <w:rPr>
+          <w:b/>
+          <w:sz w:val="28"/>
+          <w:szCs w:val="28"/>
+        </w:rPr>
+        <w:t>(</w:t>
+      </w:r>
+      <w:proofErr w:type="gramStart"/>
+      <w:r>
+        <w:rPr>
+          <w:b/>
+          <w:sz w:val="28"/>
+          <w:szCs w:val="28"/>
+        </w:rPr>
+        <w:t>ex</w:t>
+      </w:r>
+      <w:proofErr w:type="gramEnd"/>
+      <w:r>
+        <w:rPr>
+          <w:b/>
+          <w:sz w:val="28"/>
+          <w:szCs w:val="28"/>
+        </w:rPr>
+        <w:t xml:space="preserve">. If we want to know which objects are red, NEO will need to </w:t>
+      </w:r>
+      <w:r>
+        <w:rPr>
+          <w:b/>
+          <w:sz w:val="28"/>
+          <w:szCs w:val="28"/>
+        </w:rPr>
+        <w:t>search</w:t>
+      </w:r>
+      <w:r>
+        <w:rPr>
+          <w:b/>
+          <w:sz w:val="28"/>
+          <w:szCs w:val="28"/>
+        </w:rPr>
+        <w:t xml:space="preserve"> the ‘color’ aspect of each object because </w:t>
+      </w:r>
+      <w:r>
+        <w:rPr>
+          <w:b/>
+          <w:sz w:val="28"/>
+          <w:szCs w:val="28"/>
+        </w:rPr>
+        <w:t>the adjective ‘</w:t>
+      </w:r>
+      <w:r>
+        <w:rPr>
+          <w:b/>
+          <w:sz w:val="28"/>
+          <w:szCs w:val="28"/>
+        </w:rPr>
+        <w:t>red</w:t>
+      </w:r>
+      <w:r>
+        <w:rPr>
+          <w:b/>
+          <w:sz w:val="28"/>
+          <w:szCs w:val="28"/>
+        </w:rPr>
+        <w:t>’</w:t>
+      </w:r>
+      <w:r>
+        <w:rPr>
+          <w:b/>
+          <w:sz w:val="28"/>
+          <w:szCs w:val="28"/>
+        </w:rPr>
+        <w:t xml:space="preserve"> is a type of color.)</w:t>
+      </w:r>
+    </w:p>
+    <w:p>
+      <w:pPr>
+        <w:rPr>
+          <w:b/>
+          <w:sz w:val="28"/>
+          <w:szCs w:val="28"/>
+        </w:rPr>
+      </w:pPr>
+      <w:r>
+        <w:rPr>
+          <w:b/>
+          <w:sz w:val="28"/>
+          <w:szCs w:val="28"/>
+        </w:rPr>
+        <w:lastRenderedPageBreak/>
+        <w:t>CATEGORIES – this table holds categorical words (food, weapon, money). This table is important for categorizing similar objects together (ex. apple and banana are both types of the category fruit). An object can have many categories and a category can belong to many objects, so we link the objects table and the category table together with an OBJECT_CATEGORIES table.</w:t>
+      </w:r>
+    </w:p>
+    <w:p>
+      <w:pPr>
+        <w:rPr>
+          <w:b/>
+          <w:sz w:val="28"/>
+          <w:szCs w:val="28"/>
+        </w:rPr>
+      </w:pPr>
+      <w:r>
+        <w:rPr>
+          <w:b/>
+          <w:sz w:val="28"/>
+          <w:szCs w:val="28"/>
+        </w:rPr>
+        <w:t xml:space="preserve">COMPARATORS– This table </w:t>
+      </w:r>
+      <w:r>
+        <w:rPr>
+          <w:b/>
+          <w:sz w:val="28"/>
+          <w:szCs w:val="28"/>
+        </w:rPr>
+        <w:t>holds</w:t>
+      </w:r>
+      <w:r>
+        <w:rPr>
+          <w:b/>
+          <w:sz w:val="28"/>
+          <w:szCs w:val="28"/>
+        </w:rPr>
+        <w:t xml:space="preserve"> comparative words (heavier, lighter, harder, softer, etc.). </w:t>
+      </w:r>
+      <w:r>
+        <w:rPr>
+          <w:b/>
+          <w:sz w:val="28"/>
+          <w:szCs w:val="28"/>
+        </w:rPr>
+        <w:t>It holds a column for “greater than” words</w:t>
+      </w:r>
+      <w:r>
+        <w:rPr>
+          <w:b/>
+          <w:sz w:val="28"/>
+          <w:szCs w:val="28"/>
+        </w:rPr>
+        <w:t xml:space="preserve"> </w:t>
+      </w:r>
+      <w:r>
+        <w:rPr>
+          <w:b/>
+          <w:sz w:val="28"/>
+          <w:szCs w:val="28"/>
+        </w:rPr>
+        <w:t>(heavier, harder) and another column for “less than” words</w:t>
+      </w:r>
+      <w:r>
+        <w:rPr>
+          <w:b/>
+          <w:sz w:val="28"/>
+          <w:szCs w:val="28"/>
+        </w:rPr>
+        <w:t xml:space="preserve"> </w:t>
+      </w:r>
+      <w:r>
+        <w:rPr>
+          <w:b/>
+          <w:sz w:val="28"/>
+          <w:szCs w:val="28"/>
+        </w:rPr>
+        <w:t xml:space="preserve">(lighter, softer). </w:t>
+      </w:r>
+      <w:r>
+        <w:rPr>
+          <w:b/>
+          <w:sz w:val="28"/>
+          <w:szCs w:val="28"/>
+        </w:rPr>
+        <w:t>It will be used to allow NEO to compare objects together based on a particular attribute. (</w:t>
+      </w:r>
+      <w:proofErr w:type="gramStart"/>
+      <w:r>
+        <w:rPr>
+          <w:b/>
+          <w:sz w:val="28"/>
+          <w:szCs w:val="28"/>
+        </w:rPr>
+        <w:t>ex</w:t>
+      </w:r>
+      <w:proofErr w:type="gramEnd"/>
+      <w:r>
+        <w:rPr>
+          <w:b/>
+          <w:sz w:val="28"/>
+          <w:szCs w:val="28"/>
+        </w:rPr>
+        <w:t xml:space="preserve">. which objects are heavier than an orange? Heavier is linked to the attribute weight so NEO will search its objects table for objects whose weight value is greater than that of an orange.) </w:t>
+      </w:r>
+      <w:r>
+        <w:rPr>
+          <w:b/>
+          <w:sz w:val="28"/>
+          <w:szCs w:val="28"/>
+        </w:rPr>
+        <w:t>This table is linked to the attributes table through the ATTRIBUTE_COMPARATOR table.</w:t>
+      </w:r>
+    </w:p>
+    <w:p>
+      <w:pPr>
+        <w:rPr>
+          <w:b/>
+          <w:sz w:val="28"/>
+          <w:szCs w:val="28"/>
+        </w:rPr>
+      </w:pPr>
+      <w:r>
+        <w:rPr>
+          <w:b/>
+          <w:sz w:val="28"/>
+          <w:szCs w:val="28"/>
+        </w:rPr>
+        <w:t xml:space="preserve">LOCATIONS – this table holds information about locations in NEO’s environment. It holds the location name and an x and y coordinate for the location. This allows NEO to travel to different locations in the environment by forming a path from its current location to the coordinates of the saved </w:t>
+      </w:r>
+      <w:proofErr w:type="gramStart"/>
+      <w:r>
+        <w:rPr>
+          <w:b/>
+          <w:sz w:val="28"/>
+          <w:szCs w:val="28"/>
+        </w:rPr>
+        <w:t>location.</w:t>
+      </w:r>
+      <w:proofErr w:type="gramEnd"/>
+      <w:r>
+        <w:rPr>
+          <w:b/>
+          <w:sz w:val="28"/>
+          <w:szCs w:val="28"/>
+        </w:rPr>
+        <w:t xml:space="preserve"> In the future we hope to implement actual dimensions for each location so NEO can always determine what the name of its current location is.</w:t>
+      </w:r>
+    </w:p>
+    <w:p>
+      <w:pPr>
+        <w:rPr>
+          <w:b/>
+          <w:sz w:val="28"/>
+          <w:szCs w:val="28"/>
+        </w:rPr>
+      </w:pPr>
+      <w:r>
+        <w:rPr>
+          <w:b/>
+          <w:sz w:val="28"/>
+          <w:szCs w:val="28"/>
+        </w:rPr>
+        <w:t xml:space="preserve">OBJECTS – the objects table holds the names of the objects that NEO has </w:t>
+      </w:r>
+      <w:r>
+        <w:rPr>
+          <w:b/>
+          <w:sz w:val="28"/>
+          <w:szCs w:val="28"/>
+        </w:rPr>
+        <w:t xml:space="preserve">interacted with. </w:t>
+      </w:r>
+      <w:r>
+        <w:rPr>
+          <w:b/>
+          <w:sz w:val="28"/>
+          <w:szCs w:val="28"/>
+        </w:rPr>
+        <w:t xml:space="preserve">It is connected to the ATTRIBUTES and CATEGORIES tables through the linking tables OBJECT_DESCRIPTION and OBJECT_CATEGORIES, respectively. This allows an object to have many values for the same attribute (an ‘Australian Shepard’ object can have multiple colors) and belong to multiple categories (the ‘Australian Shepard’ is a type of dog and animal). These linking tables allow us to freely add new attributes in the future without needing to </w:t>
+      </w:r>
+      <w:r>
+        <w:rPr>
+          <w:b/>
+          <w:sz w:val="28"/>
+          <w:szCs w:val="28"/>
+        </w:rPr>
+        <w:t>change</w:t>
+      </w:r>
+      <w:r>
+        <w:rPr>
+          <w:b/>
+          <w:sz w:val="28"/>
+          <w:szCs w:val="28"/>
+        </w:rPr>
+        <w:t xml:space="preserve"> the database framework.</w:t>
+      </w:r>
+    </w:p>
+    <w:p>
+      <w:pPr>
+        <w:rPr>
+          <w:b/>
+          <w:sz w:val="28"/>
+          <w:szCs w:val="28"/>
+        </w:rPr>
+      </w:pPr>
+      <w:r>
+        <w:rPr>
+          <w:b/>
+          <w:sz w:val="28"/>
+          <w:szCs w:val="28"/>
+        </w:rPr>
+        <w:t xml:space="preserve">QUANTIFIERS – This table holds quantity words such as ‘all’, ‘some’, ‘few’, etc. These can be used to specify the quantity of objects </w:t>
+      </w:r>
+      <w:r>
+        <w:rPr>
+          <w:b/>
+          <w:sz w:val="28"/>
+          <w:szCs w:val="28"/>
+        </w:rPr>
+        <w:t xml:space="preserve">needed </w:t>
+      </w:r>
+      <w:r>
+        <w:rPr>
+          <w:b/>
+          <w:sz w:val="28"/>
+          <w:szCs w:val="28"/>
+        </w:rPr>
+        <w:t>for certain tasks.</w:t>
+      </w:r>
+      <w:r>
+        <w:rPr>
+          <w:b/>
+          <w:sz w:val="28"/>
+          <w:szCs w:val="28"/>
+        </w:rPr>
+        <w:t xml:space="preserve"> (</w:t>
+      </w:r>
+      <w:proofErr w:type="gramStart"/>
+      <w:r>
+        <w:rPr>
+          <w:b/>
+          <w:sz w:val="28"/>
+          <w:szCs w:val="28"/>
+        </w:rPr>
+        <w:t>ex</w:t>
+      </w:r>
+      <w:proofErr w:type="gramEnd"/>
+      <w:r>
+        <w:rPr>
+          <w:b/>
+          <w:sz w:val="28"/>
+          <w:szCs w:val="28"/>
+        </w:rPr>
+        <w:t>:  Eat ‘all’ of the food)</w:t>
+      </w:r>
+    </w:p>
+    <w:p>
+      <w:pPr>
+        <w:rPr>
+          <w:b/>
+          <w:sz w:val="28"/>
+          <w:szCs w:val="28"/>
+        </w:rPr>
+      </w:pPr>
+      <w:r>
+        <w:rPr>
+          <w:b/>
+          <w:sz w:val="28"/>
+          <w:szCs w:val="28"/>
+        </w:rPr>
+        <w:t>VERBS – this table holds the command words that neo is able to perform. It is linked to the categories table through the VERB_CATEGORIES table to determine which verbs can be used with which objects (</w:t>
+      </w:r>
+      <w:r>
+        <w:rPr>
+          <w:b/>
+          <w:sz w:val="28"/>
+          <w:szCs w:val="28"/>
+        </w:rPr>
+        <w:t>ex</w:t>
+      </w:r>
+      <w:r>
+        <w:rPr>
+          <w:b/>
+          <w:sz w:val="28"/>
+          <w:szCs w:val="28"/>
+        </w:rPr>
+        <w:t xml:space="preserve">: The verb ‘swim’ </w:t>
+      </w:r>
+      <w:r>
+        <w:rPr>
+          <w:b/>
+          <w:sz w:val="28"/>
+          <w:szCs w:val="28"/>
+        </w:rPr>
+        <w:lastRenderedPageBreak/>
+        <w:t xml:space="preserve">could be linked to the category ‘liquid’. If a user says “swim in this water” NEO checks the categories of water and determines it is a liquid, so it can swim in it). </w:t>
+      </w:r>
+    </w:p>
+    <w:p>
+      <w:pPr>
+        <w:rPr>
+          <w:b/>
+          <w:sz w:val="28"/>
+          <w:szCs w:val="28"/>
+        </w:rPr>
+      </w:pPr>
+    </w:p>
+    <w:p>
+      <w:pPr>
+        <w:rPr>
+          <w:b/>
+          <w:sz w:val="28"/>
+          <w:szCs w:val="28"/>
+        </w:rPr>
+      </w:pPr>
+    </w:p>
+    <w:p>
+      <w:pPr>
+        <w:rPr>
+          <w:b/>
+          <w:sz w:val="28"/>
+          <w:szCs w:val="28"/>
+        </w:rPr>
+      </w:pPr>
+    </w:p>
+    <w:p>
+      <w:pPr>
+        <w:rPr>
+          <w:b/>
+          <w:sz w:val="28"/>
+          <w:szCs w:val="28"/>
+        </w:rPr>
+      </w:pPr>
+    </w:p>
+    <w:p>
+      <w:pPr>
+        <w:rPr>
+          <w:b/>
+          <w:sz w:val="28"/>
+          <w:szCs w:val="28"/>
+        </w:rPr>
+      </w:pPr>
+    </w:p>
+    <w:p>
+      <w:pPr>
+        <w:rPr>
+          <w:b/>
+          <w:sz w:val="28"/>
+          <w:szCs w:val="28"/>
+        </w:rPr>
+      </w:pPr>
+    </w:p>
+    <w:p>
+      <w:pPr>
         <w:rPr>
           <w:b/>
           <w:sz w:val="72"/>
@@ -900,377 +1864,15 @@
           <w:szCs w:val="72"/>
         </w:rPr>
       </w:pPr>
-      <w:r>
+    </w:p>
+    <w:p>
+      <w:pPr>
+        <w:jc w:val="center"/>
         <w:rPr>
           <w:b/>
           <w:sz w:val="72"/>
           <w:szCs w:val="72"/>
         </w:rPr>
-        <w:lastRenderedPageBreak/>
-        <w:t>NEO’s Memory</w:t>
-      </w:r>
-    </w:p>
-    <w:p>
-      <w:pPr>
-        <w:rPr>
-          <w:b/>
-          <w:sz w:val="28"/>
-          <w:szCs w:val="28"/>
-        </w:rPr>
-      </w:pPr>
-      <w:r>
-        <w:rPr>
-          <w:b/>
-          <w:sz w:val="28"/>
-          <w:szCs w:val="28"/>
-        </w:rPr>
-        <w:t>As of this writing, NEO’s experience with</w:t>
-      </w:r>
-      <w:r>
-        <w:rPr>
-          <w:b/>
-          <w:sz w:val="28"/>
-          <w:szCs w:val="28"/>
-        </w:rPr>
-        <w:t xml:space="preserve"> the environment is stored in a SQLITE relational database. </w:t>
-      </w:r>
-      <w:r>
-        <w:rPr>
-          <w:b/>
-          <w:sz w:val="28"/>
-          <w:szCs w:val="28"/>
-        </w:rPr>
-        <w:t>The</w:t>
-      </w:r>
-      <w:r>
-        <w:rPr>
-          <w:b/>
-          <w:sz w:val="28"/>
-          <w:szCs w:val="28"/>
-        </w:rPr>
-        <w:t xml:space="preserve"> database file is stored internally in the project</w:t>
-      </w:r>
-      <w:r>
-        <w:rPr>
-          <w:b/>
-          <w:sz w:val="28"/>
-          <w:szCs w:val="28"/>
-        </w:rPr>
-        <w:t xml:space="preserve"> under the filename “neo_test.db”. This section describes the different tables in the DB and their main purpose.</w:t>
-      </w:r>
-    </w:p>
-    <w:p>
-      <w:pPr>
-        <w:rPr>
-          <w:b/>
-          <w:sz w:val="28"/>
-          <w:szCs w:val="28"/>
-        </w:rPr>
-      </w:pPr>
-    </w:p>
-    <w:p>
-      <w:pPr>
-        <w:rPr>
-          <w:b/>
-          <w:sz w:val="28"/>
-          <w:szCs w:val="28"/>
-        </w:rPr>
-      </w:pPr>
-      <w:r>
-        <w:rPr>
-          <w:b/>
-          <w:sz w:val="28"/>
-          <w:szCs w:val="28"/>
-        </w:rPr>
-        <w:t xml:space="preserve">ADJECTIVES – the adjectives tables holds descriptive words of the English language (red, heavy, soft etc.). This table is searched when the </w:t>
-      </w:r>
-    </w:p>
-    <w:p>
-      <w:pPr>
-        <w:rPr>
-          <w:b/>
-          <w:sz w:val="28"/>
-          <w:szCs w:val="28"/>
-        </w:rPr>
-      </w:pPr>
-      <w:r>
-        <w:rPr>
-          <w:b/>
-          <w:sz w:val="28"/>
-          <w:szCs w:val="28"/>
-        </w:rPr>
-        <w:t xml:space="preserve">ATTRIBUTES –the attributes table holds words that define different aspects of objects (color, weight, texture, etc.). These are used to define what type of adjective we want NEO to search for in order to find the correct information. </w:t>
-      </w:r>
-    </w:p>
-    <w:p>
-      <w:pPr>
-        <w:rPr>
-          <w:b/>
-          <w:sz w:val="28"/>
-          <w:szCs w:val="28"/>
-        </w:rPr>
-      </w:pPr>
-      <w:r>
-        <w:rPr>
-          <w:b/>
-          <w:sz w:val="28"/>
-          <w:szCs w:val="28"/>
-        </w:rPr>
-        <w:t xml:space="preserve">(ex. If we want to know which objects are red, NEO will need to </w:t>
-      </w:r>
-      <w:r>
-        <w:rPr>
-          <w:b/>
-          <w:sz w:val="28"/>
-          <w:szCs w:val="28"/>
-        </w:rPr>
-        <w:t>search</w:t>
-      </w:r>
-      <w:r>
-        <w:rPr>
-          <w:b/>
-          <w:sz w:val="28"/>
-          <w:szCs w:val="28"/>
-        </w:rPr>
-        <w:t xml:space="preserve"> the ‘color’ aspect of each object because red is a type of color.)</w:t>
-      </w:r>
-    </w:p>
-    <w:p>
-      <w:pPr>
-        <w:rPr>
-          <w:b/>
-          <w:sz w:val="28"/>
-          <w:szCs w:val="28"/>
-        </w:rPr>
-      </w:pPr>
-      <w:r>
-        <w:rPr>
-          <w:b/>
-          <w:sz w:val="28"/>
-          <w:szCs w:val="28"/>
-        </w:rPr>
-        <w:t>CATEGORIES – this table holds categorical words (food, weapon, money). This table is important for categorizing similar objects together (ex. apple and banana are both types of the category fruit). An object can have many categories and a category can belong to many objects, so we link the objects table and the category table together with an OBJECT_CATEGORIES table.</w:t>
-      </w:r>
-    </w:p>
-    <w:p>
-      <w:pPr>
-        <w:rPr>
-          <w:b/>
-          <w:sz w:val="28"/>
-          <w:szCs w:val="28"/>
-        </w:rPr>
-      </w:pPr>
-      <w:r>
-        <w:rPr>
-          <w:b/>
-          <w:sz w:val="28"/>
-          <w:szCs w:val="28"/>
-        </w:rPr>
-        <w:t xml:space="preserve">COMPARATORS *HAS NOT BEEN IMPLEMENTED YET* – This table will hold comparative words (heavier, lighter, harder, softer, etc.). </w:t>
-      </w:r>
-      <w:r>
-        <w:rPr>
-          <w:b/>
-          <w:sz w:val="28"/>
-          <w:szCs w:val="28"/>
-        </w:rPr>
-        <w:t xml:space="preserve">It holds a column for “greater than” words(heavier, harder) and another column for “less than” words(lighter, softer). </w:t>
-      </w:r>
-      <w:r>
-        <w:rPr>
-          <w:b/>
-          <w:sz w:val="28"/>
-          <w:szCs w:val="28"/>
-        </w:rPr>
-        <w:t xml:space="preserve">It will be used to allow NEO to compare objects together based on a particular attribute. (ex. which objects are heavier than an orange? Heavier is linked to the attribute weight so NEO will search its objects table for objects whose weight value is greater than that of an orange.) </w:t>
-      </w:r>
-    </w:p>
-    <w:p>
-      <w:pPr>
-        <w:rPr>
-          <w:b/>
-          <w:sz w:val="28"/>
-          <w:szCs w:val="28"/>
-        </w:rPr>
-      </w:pPr>
-      <w:r>
-        <w:rPr>
-          <w:b/>
-          <w:sz w:val="28"/>
-          <w:szCs w:val="28"/>
-        </w:rPr>
-        <w:t xml:space="preserve">LOCATIONS – this table holds information about locations in NEO’s environment. It holds the location name and an x and y coordinate for the location. This allows NEO to travel to different locations in the environment by forming a path from its current location to the coordinates of the saved </w:t>
-      </w:r>
-      <w:r>
-        <w:rPr>
-          <w:b/>
-          <w:sz w:val="28"/>
-          <w:szCs w:val="28"/>
-        </w:rPr>
-        <w:lastRenderedPageBreak/>
-        <w:t>location.</w:t>
-      </w:r>
-      <w:r>
-        <w:rPr>
-          <w:b/>
-          <w:sz w:val="28"/>
-          <w:szCs w:val="28"/>
-        </w:rPr>
-        <w:t xml:space="preserve"> In the future we hope to implement actual dimensions for each location so NEO can always determine what the name of its current location is.</w:t>
-      </w:r>
-    </w:p>
-    <w:p>
-      <w:pPr>
-        <w:rPr>
-          <w:b/>
-          <w:sz w:val="28"/>
-          <w:szCs w:val="28"/>
-        </w:rPr>
-      </w:pPr>
-      <w:r>
-        <w:rPr>
-          <w:b/>
-          <w:sz w:val="28"/>
-          <w:szCs w:val="28"/>
-        </w:rPr>
-        <w:t xml:space="preserve">OBJECTS – the objects table holds the names of the objects that NEO has </w:t>
-      </w:r>
-      <w:r>
-        <w:rPr>
-          <w:b/>
-          <w:sz w:val="28"/>
-          <w:szCs w:val="28"/>
-        </w:rPr>
-        <w:t xml:space="preserve">interacted with. </w:t>
-      </w:r>
-      <w:r>
-        <w:rPr>
-          <w:b/>
-          <w:sz w:val="28"/>
-          <w:szCs w:val="28"/>
-        </w:rPr>
-        <w:t xml:space="preserve">It is connected to the ATTRIBUTES and CATEGORIES tables through the linking tables OBJECT_DESCRIPTION and </w:t>
-      </w:r>
-      <w:r>
-        <w:rPr>
-          <w:b/>
-          <w:sz w:val="28"/>
-          <w:szCs w:val="28"/>
-        </w:rPr>
-        <w:t>OBJECT_CATEGORIES</w:t>
-      </w:r>
-      <w:r>
-        <w:rPr>
-          <w:b/>
-          <w:sz w:val="28"/>
-          <w:szCs w:val="28"/>
-        </w:rPr>
-        <w:t xml:space="preserve">, respectively. This allows an object to have many values for the same attribute (an ‘Australian Shepard’ object can have multiple colors) and belong to multiple categories (the ‘Australian Shepard’ is a type of dog and animal). These linking tables allow us to freely add new attributes in the future without needing to </w:t>
-      </w:r>
-      <w:r>
-        <w:rPr>
-          <w:b/>
-          <w:sz w:val="28"/>
-          <w:szCs w:val="28"/>
-        </w:rPr>
-        <w:t>change</w:t>
-      </w:r>
-      <w:r>
-        <w:rPr>
-          <w:b/>
-          <w:sz w:val="28"/>
-          <w:szCs w:val="28"/>
-        </w:rPr>
-        <w:t xml:space="preserve"> the database framework.</w:t>
-      </w:r>
-    </w:p>
-    <w:p>
-      <w:pPr>
-        <w:rPr>
-          <w:b/>
-          <w:sz w:val="28"/>
-          <w:szCs w:val="28"/>
-        </w:rPr>
-      </w:pPr>
-      <w:r>
-        <w:rPr>
-          <w:b/>
-          <w:sz w:val="28"/>
-          <w:szCs w:val="28"/>
-        </w:rPr>
-        <w:t>VERBS – this table holds the command words that neo is able to perform. It is linked to the categories table through the VERB_CATEGORIES table to determine which verbs can be used with which objects (</w:t>
-      </w:r>
-      <w:r>
-        <w:rPr>
-          <w:b/>
-          <w:sz w:val="28"/>
-          <w:szCs w:val="28"/>
-        </w:rPr>
-        <w:t>ex</w:t>
-      </w:r>
-      <w:bookmarkStart w:id="0" w:name="_GoBack"/>
-      <w:bookmarkEnd w:id="0"/>
-      <w:r>
-        <w:rPr>
-          <w:b/>
-          <w:sz w:val="28"/>
-          <w:szCs w:val="28"/>
-        </w:rPr>
-        <w:t xml:space="preserve">: The verb ‘swim’ could be linked to the category ‘liquid’. If a user says “swim in this water” NEO checks the categories of water and determines it is a liquid, so it can swim in it). </w:t>
-      </w:r>
-    </w:p>
-    <w:p>
-      <w:pPr>
-        <w:rPr>
-          <w:b/>
-          <w:sz w:val="28"/>
-          <w:szCs w:val="28"/>
-        </w:rPr>
-      </w:pPr>
-    </w:p>
-    <w:p>
-      <w:pPr>
-        <w:rPr>
-          <w:b/>
-          <w:sz w:val="28"/>
-          <w:szCs w:val="28"/>
-        </w:rPr>
-      </w:pPr>
-    </w:p>
-    <w:p>
-      <w:pPr>
-        <w:rPr>
-          <w:b/>
-          <w:sz w:val="28"/>
-          <w:szCs w:val="28"/>
-        </w:rPr>
-      </w:pPr>
-    </w:p>
-    <w:p>
-      <w:pPr>
-        <w:rPr>
-          <w:b/>
-          <w:sz w:val="28"/>
-          <w:szCs w:val="28"/>
-        </w:rPr>
-      </w:pPr>
-    </w:p>
-    <w:p>
-      <w:pPr>
-        <w:rPr>
-          <w:b/>
-          <w:sz w:val="28"/>
-          <w:szCs w:val="28"/>
-        </w:rPr>
-      </w:pPr>
-    </w:p>
-    <w:p>
-      <w:pPr>
-        <w:rPr>
-          <w:b/>
-          <w:sz w:val="28"/>
-          <w:szCs w:val="28"/>
-        </w:rPr>
       </w:pPr>
     </w:p>
     <w:p>
@@ -1377,7 +1979,25 @@
           <w:sz w:val="28"/>
           <w:szCs w:val="28"/>
         </w:rPr>
-        <w:t xml:space="preserve">Function PICK_UP (OBJECT object_name) </w:t>
+        <w:t xml:space="preserve">Function PICK_UP (OBJECT </w:t>
+      </w:r>
+      <w:proofErr w:type="spellStart"/>
+      <w:r>
+        <w:rPr>
+          <w:b/>
+          <w:sz w:val="28"/>
+          <w:szCs w:val="28"/>
+        </w:rPr>
+        <w:t>object_name</w:t>
+      </w:r>
+      <w:proofErr w:type="spellEnd"/>
+      <w:r>
+        <w:rPr>
+          <w:b/>
+          <w:sz w:val="28"/>
+          <w:szCs w:val="28"/>
+        </w:rPr>
+        <w:t xml:space="preserve">) </w:t>
       </w:r>
     </w:p>
     <w:p>
@@ -1402,24 +2022,96 @@
           <w:sz w:val="28"/>
           <w:szCs w:val="28"/>
         </w:rPr>
-        <w:t xml:space="preserve"> PICK_UP is the name of the function and object_name is which object you want NEO to pick up. Now consider you want NEO to pick up the first object it sees with a particular attribute. You might overload the function like this.</w:t>
-      </w:r>
-    </w:p>
-    <w:p>
-      <w:pPr>
-        <w:rPr>
-          <w:b/>
-          <w:sz w:val="28"/>
-          <w:szCs w:val="28"/>
-        </w:rPr>
-      </w:pPr>
-      <w:r>
-        <w:rPr>
-          <w:b/>
-          <w:sz w:val="28"/>
-          <w:szCs w:val="28"/>
-        </w:rPr>
-        <w:t>Function PICK_UP(OBJECT object_name, ADJECTIVE adjective_name)</w:t>
+        <w:t xml:space="preserve"> PICK_UP is the name of the function and </w:t>
+      </w:r>
+      <w:proofErr w:type="spellStart"/>
+      <w:r>
+        <w:rPr>
+          <w:b/>
+          <w:sz w:val="28"/>
+          <w:szCs w:val="28"/>
+        </w:rPr>
+        <w:t>object_name</w:t>
+      </w:r>
+      <w:proofErr w:type="spellEnd"/>
+      <w:r>
+        <w:rPr>
+          <w:b/>
+          <w:sz w:val="28"/>
+          <w:szCs w:val="28"/>
+        </w:rPr>
+        <w:t xml:space="preserve"> is which object you want NEO to pick up. Now consider you want NEO to pick up the first object it sees with a particular attribute. You might overload the function like this.</w:t>
+      </w:r>
+    </w:p>
+    <w:p>
+      <w:pPr>
+        <w:rPr>
+          <w:b/>
+          <w:sz w:val="28"/>
+          <w:szCs w:val="28"/>
+        </w:rPr>
+      </w:pPr>
+      <w:r>
+        <w:rPr>
+          <w:b/>
+          <w:sz w:val="28"/>
+          <w:szCs w:val="28"/>
+        </w:rPr>
+        <w:t>Function PICK_</w:t>
+      </w:r>
+      <w:proofErr w:type="gramStart"/>
+      <w:r>
+        <w:rPr>
+          <w:b/>
+          <w:sz w:val="28"/>
+          <w:szCs w:val="28"/>
+        </w:rPr>
+        <w:t>UP(</w:t>
+      </w:r>
+      <w:proofErr w:type="gramEnd"/>
+      <w:r>
+        <w:rPr>
+          <w:b/>
+          <w:sz w:val="28"/>
+          <w:szCs w:val="28"/>
+        </w:rPr>
+        <w:t xml:space="preserve">OBJECT </w:t>
+      </w:r>
+      <w:proofErr w:type="spellStart"/>
+      <w:r>
+        <w:rPr>
+          <w:b/>
+          <w:sz w:val="28"/>
+          <w:szCs w:val="28"/>
+        </w:rPr>
+        <w:t>object_name</w:t>
+      </w:r>
+      <w:proofErr w:type="spellEnd"/>
+      <w:r>
+        <w:rPr>
+          <w:b/>
+          <w:sz w:val="28"/>
+          <w:szCs w:val="28"/>
+        </w:rPr>
+        <w:t xml:space="preserve">, ADJECTIVE </w:t>
+      </w:r>
+      <w:proofErr w:type="spellStart"/>
+      <w:r>
+        <w:rPr>
+          <w:b/>
+          <w:sz w:val="28"/>
+          <w:szCs w:val="28"/>
+        </w:rPr>
+        <w:t>adjective_name</w:t>
+      </w:r>
+      <w:proofErr w:type="spellEnd"/>
+      <w:r>
+        <w:rPr>
+          <w:b/>
+          <w:sz w:val="28"/>
+          <w:szCs w:val="28"/>
+        </w:rPr>
+        <w:t>)</w:t>
       </w:r>
     </w:p>
     <w:p>
@@ -1497,7 +2189,25 @@
           <w:sz w:val="28"/>
           <w:szCs w:val="28"/>
         </w:rPr>
-        <w:t>This sentence contains all of the information we need to run our function using the specified parameters, OBJECT(apple) and ADJECTIVE(green). We also know which function we need to run through the words ‘pick up’. How do we know which words are the function name and which are the parameter values?</w:t>
+        <w:t xml:space="preserve">This sentence contains all of the information we need to run our function using the specified parameters, </w:t>
+      </w:r>
+      <w:proofErr w:type="gramStart"/>
+      <w:r>
+        <w:rPr>
+          <w:b/>
+          <w:sz w:val="28"/>
+          <w:szCs w:val="28"/>
+        </w:rPr>
+        <w:t>OBJECT(</w:t>
+      </w:r>
+      <w:proofErr w:type="gramEnd"/>
+      <w:r>
+        <w:rPr>
+          <w:b/>
+          <w:sz w:val="28"/>
+          <w:szCs w:val="28"/>
+        </w:rPr>
+        <w:t>apple) and ADJECTIVE(green). We also know which function we need to run through the words ‘pick up’. How do we know which words are the function name and which are the parameter values?</w:t>
       </w:r>
       <w:r>
         <w:rPr>
@@ -1656,7 +2366,23 @@
           <w:sz w:val="28"/>
           <w:szCs w:val="28"/>
         </w:rPr>
-        <w:t xml:space="preserve"> Inquiry words require us to determine what attribute is being asked for and which set of objects we are searching through for this attribute. The ‘objects’ word signifies that we are simply sea</w:t>
+        <w:t xml:space="preserve"> Inquiry words require us to determine what attribute is being asked for and which set of objects we are searching through for this attribute. The ‘objects’ word signifies that we are </w:t>
+      </w:r>
+      <w:r>
+        <w:rPr>
+          <w:b/>
+          <w:sz w:val="28"/>
+          <w:szCs w:val="28"/>
+        </w:rPr>
+        <w:t xml:space="preserve">to </w:t>
+      </w:r>
+      <w:r>
+        <w:rPr>
+          <w:b/>
+          <w:sz w:val="28"/>
+          <w:szCs w:val="28"/>
+        </w:rPr>
+        <w:t>simply sea</w:t>
       </w:r>
       <w:r>
         <w:rPr>
@@ -2067,6 +2793,7 @@
   <w:style w:type="character" w:default="1" w:styleId="DefaultParagraphFont">
     <w:name w:val="Default Paragraph Font"/>
     <w:uiPriority w:val="1"/>
+    <w:semiHidden/>
     <w:unhideWhenUsed/>
   </w:style>
   <w:style w:type="table" w:default="1" w:styleId="TableNormal">
@@ -2099,6 +2826,36 @@
     <w:rPr>
       <w:color w:val="0000FF" w:themeColor="hyperlink"/>
       <w:u w:val="single"/>
+    </w:rPr>
+  </w:style>
+  <w:style w:type="paragraph" w:styleId="BalloonText">
+    <w:name w:val="Balloon Text"/>
+    <w:basedOn w:val="Normal"/>
+    <w:link w:val="BalloonTextChar"/>
+    <w:uiPriority w:val="99"/>
+    <w:semiHidden/>
+    <w:unhideWhenUsed/>
+    <w:rsid w:val="007877F2"/>
+    <w:pPr>
+      <w:spacing w:after="0" w:line="240" w:lineRule="auto"/>
+    </w:pPr>
+    <w:rPr>
+      <w:rFonts w:ascii="Tahoma" w:hAnsi="Tahoma" w:cs="Tahoma"/>
+      <w:sz w:val="16"/>
+      <w:szCs w:val="16"/>
+    </w:rPr>
+  </w:style>
+  <w:style w:type="character" w:customStyle="1" w:styleId="BalloonTextChar">
+    <w:name w:val="Balloon Text Char"/>
+    <w:basedOn w:val="DefaultParagraphFont"/>
+    <w:link w:val="BalloonText"/>
+    <w:uiPriority w:val="99"/>
+    <w:semiHidden/>
+    <w:rsid w:val="007877F2"/>
+    <w:rPr>
+      <w:rFonts w:ascii="Tahoma" w:hAnsi="Tahoma" w:cs="Tahoma"/>
+      <w:sz w:val="16"/>
+      <w:szCs w:val="16"/>
     </w:rPr>
   </w:style>
 </w:styles>
@@ -2267,6 +3024,7 @@
   <w:style w:type="character" w:default="1" w:styleId="DefaultParagraphFont">
     <w:name w:val="Default Paragraph Font"/>
     <w:uiPriority w:val="1"/>
+    <w:semiHidden/>
     <w:unhideWhenUsed/>
   </w:style>
   <w:style w:type="table" w:default="1" w:styleId="TableNormal">
@@ -2299,6 +3057,36 @@
     <w:rPr>
       <w:color w:val="0000FF" w:themeColor="hyperlink"/>
       <w:u w:val="single"/>
+    </w:rPr>
+  </w:style>
+  <w:style w:type="paragraph" w:styleId="BalloonText">
+    <w:name w:val="Balloon Text"/>
+    <w:basedOn w:val="Normal"/>
+    <w:link w:val="BalloonTextChar"/>
+    <w:uiPriority w:val="99"/>
+    <w:semiHidden/>
+    <w:unhideWhenUsed/>
+    <w:rsid w:val="007877F2"/>
+    <w:pPr>
+      <w:spacing w:after="0" w:line="240" w:lineRule="auto"/>
+    </w:pPr>
+    <w:rPr>
+      <w:rFonts w:ascii="Tahoma" w:hAnsi="Tahoma" w:cs="Tahoma"/>
+      <w:sz w:val="16"/>
+      <w:szCs w:val="16"/>
+    </w:rPr>
+  </w:style>
+  <w:style w:type="character" w:customStyle="1" w:styleId="BalloonTextChar">
+    <w:name w:val="Balloon Text Char"/>
+    <w:basedOn w:val="DefaultParagraphFont"/>
+    <w:link w:val="BalloonText"/>
+    <w:uiPriority w:val="99"/>
+    <w:semiHidden/>
+    <w:rsid w:val="007877F2"/>
+    <w:rPr>
+      <w:rFonts w:ascii="Tahoma" w:hAnsi="Tahoma" w:cs="Tahoma"/>
+      <w:sz w:val="16"/>
+      <w:szCs w:val="16"/>
     </w:rPr>
   </w:style>
 </w:styles>

--- a/documentation/NEO NLP Project Documentation.docx
+++ b/documentation/NEO NLP Project Documentation.docx
@@ -1237,17 +1237,7 @@
           <w:sz w:val="28"/>
           <w:szCs w:val="28"/>
         </w:rPr>
-        <w:t xml:space="preserve">”. This section describes the different tables in </w:t>
-      </w:r>
-      <w:bookmarkStart w:id="0" w:name="_GoBack"/>
-      <w:bookmarkEnd w:id="0"/>
-      <w:r>
-        <w:rPr>
-          <w:b/>
-          <w:sz w:val="28"/>
-          <w:szCs w:val="28"/>
-        </w:rPr>
-        <w:t>the DB and their main purpose.</w:t>
+        <w:t>”. This section describes the different tables in the DB and their main purpose.</w:t>
       </w:r>
     </w:p>
     <w:p>
@@ -1621,18 +1611,8 @@
           <w:sz w:val="28"/>
           <w:szCs w:val="28"/>
         </w:rPr>
-        <w:t xml:space="preserve">LOCATIONS – this table holds information about locations in NEO’s environment. It holds the location name and an x and y coordinate for the location. This allows NEO to travel to different locations in the environment by forming a path from its current location to the coordinates of the saved </w:t>
-      </w:r>
-      <w:proofErr w:type="gramStart"/>
-      <w:r>
-        <w:rPr>
-          <w:b/>
-          <w:sz w:val="28"/>
-          <w:szCs w:val="28"/>
-        </w:rPr>
-        <w:t>location.</w:t>
-      </w:r>
-      <w:proofErr w:type="gramEnd"/>
+        <w:t>LOCATIONS – this table holds information about locations in NEO’s environment. It holds the location name and an x and y coordinate for the location. This allows NEO to travel to different locations in the environment by forming a path from its current location to the coordinates of the saved location.</w:t>
+      </w:r>
       <w:r>
         <w:rPr>
           <w:b/>
@@ -2617,6 +2597,737 @@
         <w:rPr>
           <w:sz w:val="72"/>
           <w:szCs w:val="72"/>
+        </w:rPr>
+      </w:pPr>
+    </w:p>
+    <w:p>
+      <w:pPr>
+        <w:rPr>
+          <w:sz w:val="72"/>
+          <w:szCs w:val="72"/>
+        </w:rPr>
+      </w:pPr>
+    </w:p>
+    <w:p>
+      <w:pPr>
+        <w:rPr>
+          <w:sz w:val="72"/>
+          <w:szCs w:val="72"/>
+        </w:rPr>
+      </w:pPr>
+    </w:p>
+    <w:p>
+      <w:pPr>
+        <w:rPr>
+          <w:sz w:val="72"/>
+          <w:szCs w:val="72"/>
+        </w:rPr>
+      </w:pPr>
+    </w:p>
+    <w:p>
+      <w:pPr>
+        <w:rPr>
+          <w:sz w:val="72"/>
+          <w:szCs w:val="72"/>
+        </w:rPr>
+      </w:pPr>
+    </w:p>
+    <w:p>
+      <w:pPr>
+        <w:jc w:val="center"/>
+        <w:rPr>
+          <w:b/>
+          <w:sz w:val="72"/>
+          <w:szCs w:val="72"/>
+        </w:rPr>
+      </w:pPr>
+      <w:r>
+        <w:rPr>
+          <w:b/>
+          <w:sz w:val="72"/>
+          <w:szCs w:val="72"/>
+        </w:rPr>
+        <w:lastRenderedPageBreak/>
+        <w:t>Appendix A – Agent Oriented Programming</w:t>
+      </w:r>
+    </w:p>
+    <w:p>
+      <w:pPr>
+        <w:rPr>
+          <w:sz w:val="28"/>
+          <w:szCs w:val="28"/>
+        </w:rPr>
+      </w:pPr>
+      <w:r>
+        <w:rPr>
+          <w:sz w:val="28"/>
+          <w:szCs w:val="28"/>
+        </w:rPr>
+        <w:t xml:space="preserve">Agent Oriented </w:t>
+      </w:r>
+      <w:r>
+        <w:rPr>
+          <w:sz w:val="28"/>
+          <w:szCs w:val="28"/>
+        </w:rPr>
+        <w:t>Programming (</w:t>
+      </w:r>
+      <w:r>
+        <w:rPr>
+          <w:sz w:val="28"/>
+          <w:szCs w:val="28"/>
+        </w:rPr>
+        <w:t>AOP)</w:t>
+      </w:r>
+      <w:r>
+        <w:rPr>
+          <w:sz w:val="28"/>
+          <w:szCs w:val="28"/>
+        </w:rPr>
+        <w:t xml:space="preserve"> is a design pattern similar to Object Oriented Programming.</w:t>
+      </w:r>
+      <w:r>
+        <w:rPr>
+          <w:sz w:val="28"/>
+          <w:szCs w:val="28"/>
+        </w:rPr>
+        <w:t xml:space="preserve"> </w:t>
+      </w:r>
+      <w:r>
+        <w:rPr>
+          <w:sz w:val="28"/>
+          <w:szCs w:val="28"/>
+        </w:rPr>
+        <w:t xml:space="preserve">It </w:t>
+      </w:r>
+      <w:r>
+        <w:rPr>
+          <w:sz w:val="28"/>
+          <w:szCs w:val="28"/>
+        </w:rPr>
+        <w:t>seeks to model software development after how humans p</w:t>
+      </w:r>
+      <w:r>
+        <w:rPr>
+          <w:sz w:val="28"/>
+          <w:szCs w:val="28"/>
+        </w:rPr>
+        <w:t>erform complex tasks in groups.</w:t>
+      </w:r>
+      <w:r>
+        <w:rPr>
+          <w:sz w:val="28"/>
+          <w:szCs w:val="28"/>
+        </w:rPr>
+        <w:t xml:space="preserve"> </w:t>
+      </w:r>
+      <w:r>
+        <w:rPr>
+          <w:sz w:val="28"/>
+          <w:szCs w:val="28"/>
+        </w:rPr>
+        <w:t>When we need information from one another, we simply 'ask' each other for the data</w:t>
+      </w:r>
+      <w:r>
+        <w:rPr>
+          <w:sz w:val="28"/>
+          <w:szCs w:val="28"/>
+        </w:rPr>
+        <w:t xml:space="preserve">. Similarly, any agent class is </w:t>
+      </w:r>
+      <w:r>
+        <w:rPr>
+          <w:sz w:val="28"/>
+          <w:szCs w:val="28"/>
+        </w:rPr>
+        <w:t>able to ask another agent for any needed info</w:t>
+      </w:r>
+      <w:r>
+        <w:rPr>
+          <w:sz w:val="28"/>
+          <w:szCs w:val="28"/>
+        </w:rPr>
+        <w:t xml:space="preserve"> (</w:t>
+      </w:r>
+      <w:r>
+        <w:rPr>
+          <w:sz w:val="28"/>
+          <w:szCs w:val="28"/>
+          <w:u w:val="single"/>
+        </w:rPr>
+        <w:t>see the example on the next page for how this works</w:t>
+      </w:r>
+      <w:r>
+        <w:rPr>
+          <w:sz w:val="28"/>
+          <w:szCs w:val="28"/>
+        </w:rPr>
+        <w:t>)</w:t>
+      </w:r>
+      <w:r>
+        <w:rPr>
+          <w:sz w:val="28"/>
+          <w:szCs w:val="28"/>
+        </w:rPr>
+        <w:t xml:space="preserve">. AOP does this through reflection, which </w:t>
+      </w:r>
+      <w:r>
+        <w:rPr>
+          <w:sz w:val="28"/>
+          <w:szCs w:val="28"/>
+        </w:rPr>
+        <w:t xml:space="preserve">allows agents to ask each other </w:t>
+      </w:r>
+      <w:r>
+        <w:rPr>
+          <w:sz w:val="28"/>
+          <w:szCs w:val="28"/>
+        </w:rPr>
+        <w:t>for specific variables at runtime</w:t>
+      </w:r>
+      <w:r>
+        <w:rPr>
+          <w:sz w:val="28"/>
+          <w:szCs w:val="28"/>
+        </w:rPr>
+        <w:t>.</w:t>
+      </w:r>
+      <w:bookmarkStart w:id="0" w:name="_GoBack"/>
+      <w:bookmarkEnd w:id="0"/>
+    </w:p>
+    <w:p>
+      <w:pPr>
+        <w:rPr>
+          <w:sz w:val="28"/>
+          <w:szCs w:val="28"/>
+        </w:rPr>
+      </w:pPr>
+      <w:r>
+        <w:rPr>
+          <w:sz w:val="28"/>
+          <w:szCs w:val="28"/>
+        </w:rPr>
+        <w:t xml:space="preserve">In object oriented programming, any class object is able to perform functions that affect the system. In the real world, humans are the only entities that perform meaningful functions, so why not create </w:t>
+      </w:r>
+      <w:r>
+        <w:rPr>
+          <w:sz w:val="28"/>
+          <w:szCs w:val="28"/>
+        </w:rPr>
+        <w:t>a software model</w:t>
+      </w:r>
+      <w:r>
+        <w:rPr>
+          <w:sz w:val="28"/>
+          <w:szCs w:val="28"/>
+        </w:rPr>
+        <w:t xml:space="preserve"> that are patterned after the real world</w:t>
+      </w:r>
+      <w:r>
+        <w:rPr>
+          <w:sz w:val="28"/>
+          <w:szCs w:val="28"/>
+        </w:rPr>
+        <w:t>? In AOP, only agent classes perform functions</w:t>
+      </w:r>
+      <w:r>
+        <w:rPr>
+          <w:sz w:val="28"/>
+          <w:szCs w:val="28"/>
+        </w:rPr>
+        <w:t>.</w:t>
+      </w:r>
+    </w:p>
+    <w:p>
+      <w:pPr>
+        <w:rPr>
+          <w:sz w:val="28"/>
+          <w:szCs w:val="28"/>
+        </w:rPr>
+      </w:pPr>
+      <w:r>
+        <w:rPr>
+          <w:sz w:val="28"/>
+          <w:szCs w:val="28"/>
+        </w:rPr>
+        <w:t xml:space="preserve">With </w:t>
+      </w:r>
+      <w:r>
+        <w:rPr>
+          <w:sz w:val="28"/>
+          <w:szCs w:val="28"/>
+        </w:rPr>
+        <w:t>AOP</w:t>
+      </w:r>
+      <w:r>
+        <w:rPr>
+          <w:sz w:val="28"/>
+          <w:szCs w:val="28"/>
+        </w:rPr>
+        <w:t xml:space="preserve"> design</w:t>
+      </w:r>
+      <w:r>
+        <w:rPr>
+          <w:sz w:val="28"/>
+          <w:szCs w:val="28"/>
+        </w:rPr>
+        <w:t>, there are three types of classes which all subclasses derive from: Agent, Environment, and Object. Agent subclasses are able to communicate with other agents</w:t>
+      </w:r>
+      <w:r>
+        <w:rPr>
+          <w:sz w:val="28"/>
+          <w:szCs w:val="28"/>
+        </w:rPr>
+        <w:t xml:space="preserve"> and perform functions. Environments hold info about the system and maintain state when changes are made by agents. Objects simply hold info and are used by the agents as needed, just as humans use objects in the real world.</w:t>
+      </w:r>
+    </w:p>
+    <w:p>
+      <w:pPr>
+        <w:rPr>
+          <w:sz w:val="28"/>
+          <w:szCs w:val="28"/>
+        </w:rPr>
+      </w:pPr>
+      <w:r>
+        <w:rPr>
+          <w:sz w:val="28"/>
+          <w:szCs w:val="28"/>
+        </w:rPr>
+        <w:t>The most important elements about AOP design are:</w:t>
+      </w:r>
+    </w:p>
+    <w:p>
+      <w:pPr>
+        <w:rPr>
+          <w:b/>
+          <w:sz w:val="28"/>
+          <w:szCs w:val="28"/>
+        </w:rPr>
+      </w:pPr>
+      <w:r>
+        <w:rPr>
+          <w:b/>
+          <w:sz w:val="28"/>
+          <w:szCs w:val="28"/>
+        </w:rPr>
+        <w:t>Agents cannot have their variables changed by any other class.</w:t>
+      </w:r>
+    </w:p>
+    <w:p>
+      <w:pPr>
+        <w:rPr>
+          <w:b/>
+          <w:sz w:val="28"/>
+          <w:szCs w:val="28"/>
+        </w:rPr>
+      </w:pPr>
+      <w:r>
+        <w:rPr>
+          <w:b/>
+          <w:sz w:val="28"/>
+          <w:szCs w:val="28"/>
+        </w:rPr>
+        <w:t>Agent variables are available to any other agent in the system.</w:t>
+      </w:r>
+    </w:p>
+    <w:p>
+      <w:pPr>
+        <w:rPr>
+          <w:b/>
+          <w:sz w:val="28"/>
+          <w:szCs w:val="28"/>
+        </w:rPr>
+      </w:pPr>
+      <w:r>
+        <w:rPr>
+          <w:b/>
+          <w:sz w:val="28"/>
+          <w:szCs w:val="28"/>
+        </w:rPr>
+        <w:t>Agent classes are static, there should only be one instance of any particular agent in the system.</w:t>
+      </w:r>
+    </w:p>
+    <w:p>
+      <w:pPr>
+        <w:rPr>
+          <w:b/>
+          <w:sz w:val="28"/>
+          <w:szCs w:val="28"/>
+        </w:rPr>
+      </w:pPr>
+      <w:r>
+        <w:rPr>
+          <w:b/>
+          <w:sz w:val="28"/>
+          <w:szCs w:val="28"/>
+        </w:rPr>
+        <w:t>Agents pass information between one another through the ask method, which in a nutshell is a fancy getter that allows any agent to get the variable of another agent in the system.</w:t>
+      </w:r>
+    </w:p>
+    <w:p>
+      <w:pPr>
+        <w:rPr>
+          <w:sz w:val="28"/>
+          <w:szCs w:val="28"/>
+        </w:rPr>
+      </w:pPr>
+      <w:r>
+        <w:rPr>
+          <w:sz w:val="28"/>
+          <w:szCs w:val="28"/>
+        </w:rPr>
+        <w:lastRenderedPageBreak/>
+        <w:t xml:space="preserve"> </w:t>
+      </w:r>
+      <w:r>
+        <w:rPr>
+          <w:sz w:val="28"/>
+          <w:szCs w:val="28"/>
+        </w:rPr>
+        <w:t>To look at a basic</w:t>
+      </w:r>
+      <w:r>
+        <w:rPr>
+          <w:sz w:val="28"/>
+          <w:szCs w:val="28"/>
+        </w:rPr>
+        <w:t xml:space="preserve"> </w:t>
+      </w:r>
+      <w:r>
+        <w:rPr>
+          <w:sz w:val="28"/>
+          <w:szCs w:val="28"/>
+        </w:rPr>
+        <w:t xml:space="preserve">contrived </w:t>
+      </w:r>
+      <w:r>
+        <w:rPr>
+          <w:sz w:val="28"/>
+          <w:szCs w:val="28"/>
+        </w:rPr>
+        <w:t xml:space="preserve">example </w:t>
+      </w:r>
+      <w:r>
+        <w:rPr>
+          <w:sz w:val="28"/>
+          <w:szCs w:val="28"/>
+        </w:rPr>
+        <w:t xml:space="preserve">of how information is passed using AOP, let’s </w:t>
+      </w:r>
+      <w:r>
+        <w:rPr>
+          <w:sz w:val="28"/>
+          <w:szCs w:val="28"/>
+        </w:rPr>
+        <w:t>take a real world example. Say</w:t>
+      </w:r>
+      <w:r>
+        <w:rPr>
+          <w:sz w:val="28"/>
+          <w:szCs w:val="28"/>
+        </w:rPr>
+        <w:t xml:space="preserve"> we have two people working on a math project. They need to find the perimeter and area of a rectangle. They decide to split the project up between the two of them so one is in charge of finding the perimeter and the other works on finding the area. </w:t>
+      </w:r>
+      <w:r>
+        <w:rPr>
+          <w:sz w:val="28"/>
+          <w:szCs w:val="28"/>
+        </w:rPr>
+        <w:t>The first person finds the length and width of the rectangle and performs the calculation. Then the second person asks, “What is the length and width of the rectangle?” to which the first person gives the</w:t>
+      </w:r>
+      <w:r>
+        <w:rPr>
+          <w:sz w:val="28"/>
+          <w:szCs w:val="28"/>
+        </w:rPr>
+        <w:t>m the needed information so the second person</w:t>
+      </w:r>
+      <w:r>
+        <w:rPr>
+          <w:sz w:val="28"/>
+          <w:szCs w:val="28"/>
+        </w:rPr>
+        <w:t xml:space="preserve"> can </w:t>
+      </w:r>
+      <w:r>
+        <w:rPr>
+          <w:sz w:val="28"/>
+          <w:szCs w:val="28"/>
+        </w:rPr>
+        <w:t>perform</w:t>
+      </w:r>
+      <w:r>
+        <w:rPr>
+          <w:sz w:val="28"/>
+          <w:szCs w:val="28"/>
+        </w:rPr>
+        <w:t xml:space="preserve"> the calculation to find the area of the same rectangle.</w:t>
+      </w:r>
+    </w:p>
+    <w:p>
+      <w:pPr>
+        <w:rPr>
+          <w:sz w:val="28"/>
+          <w:szCs w:val="28"/>
+        </w:rPr>
+      </w:pPr>
+      <w:r>
+        <w:rPr>
+          <w:sz w:val="28"/>
+          <w:szCs w:val="28"/>
+        </w:rPr>
+        <w:t xml:space="preserve">To replicate this in AOP, we could have two </w:t>
+      </w:r>
+      <w:r>
+        <w:rPr>
+          <w:sz w:val="28"/>
+          <w:szCs w:val="28"/>
+        </w:rPr>
+        <w:t xml:space="preserve">agent classes: rectangle_perimeter_finder and rectangle_area_finder. Neither of these two agents have a dependency in code with the other (they are in completely separate files with no import statements for each other). The first agent is working with a particular rectangle and stores variables for the rectangle width and height. Now the second agent wants to find the area of the exact same rectangle. </w:t>
+      </w:r>
+      <w:r>
+        <w:rPr>
+          <w:sz w:val="28"/>
+          <w:szCs w:val="28"/>
+        </w:rPr>
+        <w:t>So it asks the first for the information like so:</w:t>
+      </w:r>
+    </w:p>
+    <w:p>
+      <w:pPr>
+        <w:rPr>
+          <w:b/>
+          <w:sz w:val="28"/>
+          <w:szCs w:val="28"/>
+        </w:rPr>
+      </w:pPr>
+      <w:proofErr w:type="spellStart"/>
+      <w:r>
+        <w:rPr>
+          <w:b/>
+          <w:sz w:val="28"/>
+          <w:szCs w:val="28"/>
+        </w:rPr>
+        <w:t>Rectangle_length</w:t>
+      </w:r>
+      <w:proofErr w:type="spellEnd"/>
+      <w:r>
+        <w:rPr>
+          <w:b/>
+          <w:sz w:val="28"/>
+          <w:szCs w:val="28"/>
+        </w:rPr>
+        <w:t xml:space="preserve"> = </w:t>
+      </w:r>
+      <w:proofErr w:type="spellStart"/>
+      <w:proofErr w:type="gramStart"/>
+      <w:r>
+        <w:rPr>
+          <w:b/>
+          <w:sz w:val="28"/>
+          <w:szCs w:val="28"/>
+        </w:rPr>
+        <w:t>self.ask</w:t>
+      </w:r>
+      <w:proofErr w:type="spellEnd"/>
+      <w:r>
+        <w:rPr>
+          <w:b/>
+          <w:sz w:val="28"/>
+          <w:szCs w:val="28"/>
+        </w:rPr>
+        <w:t>(</w:t>
+      </w:r>
+      <w:proofErr w:type="gramEnd"/>
+      <w:r>
+        <w:rPr>
+          <w:b/>
+          <w:sz w:val="28"/>
+          <w:szCs w:val="28"/>
+        </w:rPr>
+        <w:t>“rectangle_perimeter_finder”</w:t>
+      </w:r>
+      <w:r>
+        <w:rPr>
+          <w:b/>
+          <w:sz w:val="28"/>
+          <w:szCs w:val="28"/>
+        </w:rPr>
+        <w:t>,</w:t>
+      </w:r>
+      <w:r>
+        <w:rPr>
+          <w:b/>
+          <w:sz w:val="28"/>
+          <w:szCs w:val="28"/>
+        </w:rPr>
+        <w:t>“</w:t>
+      </w:r>
+      <w:proofErr w:type="spellStart"/>
+      <w:r>
+        <w:rPr>
+          <w:b/>
+          <w:sz w:val="28"/>
+          <w:szCs w:val="28"/>
+        </w:rPr>
+        <w:t>rectangle_length</w:t>
+      </w:r>
+      <w:proofErr w:type="spellEnd"/>
+      <w:r>
+        <w:rPr>
+          <w:b/>
+          <w:sz w:val="28"/>
+          <w:szCs w:val="28"/>
+        </w:rPr>
+        <w:t>”)</w:t>
+      </w:r>
+    </w:p>
+    <w:p>
+      <w:pPr>
+        <w:rPr>
+          <w:b/>
+          <w:sz w:val="28"/>
+          <w:szCs w:val="28"/>
+        </w:rPr>
+      </w:pPr>
+      <w:proofErr w:type="spellStart"/>
+      <w:r>
+        <w:rPr>
+          <w:b/>
+          <w:sz w:val="28"/>
+          <w:szCs w:val="28"/>
+        </w:rPr>
+        <w:t>Rectangle_</w:t>
+      </w:r>
+      <w:r>
+        <w:rPr>
+          <w:b/>
+          <w:sz w:val="28"/>
+          <w:szCs w:val="28"/>
+        </w:rPr>
+        <w:t>width</w:t>
+      </w:r>
+      <w:proofErr w:type="spellEnd"/>
+      <w:r>
+        <w:rPr>
+          <w:b/>
+          <w:sz w:val="28"/>
+          <w:szCs w:val="28"/>
+        </w:rPr>
+        <w:t xml:space="preserve"> = </w:t>
+      </w:r>
+      <w:proofErr w:type="spellStart"/>
+      <w:proofErr w:type="gramStart"/>
+      <w:r>
+        <w:rPr>
+          <w:b/>
+          <w:sz w:val="28"/>
+          <w:szCs w:val="28"/>
+        </w:rPr>
+        <w:t>self.ask</w:t>
+      </w:r>
+      <w:proofErr w:type="spellEnd"/>
+      <w:r>
+        <w:rPr>
+          <w:b/>
+          <w:sz w:val="28"/>
+          <w:szCs w:val="28"/>
+        </w:rPr>
+        <w:t>(</w:t>
+      </w:r>
+      <w:proofErr w:type="gramEnd"/>
+      <w:r>
+        <w:rPr>
+          <w:b/>
+          <w:sz w:val="28"/>
+          <w:szCs w:val="28"/>
+        </w:rPr>
+        <w:t>“rectangle_perimeter_finder”, “</w:t>
+      </w:r>
+      <w:proofErr w:type="spellStart"/>
+      <w:r>
+        <w:rPr>
+          <w:b/>
+          <w:sz w:val="28"/>
+          <w:szCs w:val="28"/>
+        </w:rPr>
+        <w:t>rectangle</w:t>
+      </w:r>
+      <w:r>
+        <w:rPr>
+          <w:b/>
+          <w:sz w:val="28"/>
+          <w:szCs w:val="28"/>
+        </w:rPr>
+        <w:t>_width</w:t>
+      </w:r>
+      <w:proofErr w:type="spellEnd"/>
+      <w:r>
+        <w:rPr>
+          <w:b/>
+          <w:sz w:val="28"/>
+          <w:szCs w:val="28"/>
+        </w:rPr>
+        <w:t>”)</w:t>
+      </w:r>
+    </w:p>
+    <w:p>
+      <w:pPr>
+        <w:rPr>
+          <w:sz w:val="28"/>
+          <w:szCs w:val="28"/>
+        </w:rPr>
+      </w:pPr>
+      <w:r>
+        <w:rPr>
+          <w:sz w:val="28"/>
+          <w:szCs w:val="28"/>
+        </w:rPr>
+        <w:t>You can basically read what is happening here like an English sentence: ask the rectangle perimeter finder for the rectangle length. The function returns the variable value and stores it in the other variable, all without requiring a dependency in code. As long as you know the name of the agent and the name of the variable you want, you can get the information from the system.</w:t>
+      </w:r>
+    </w:p>
+    <w:p>
+      <w:pPr>
+        <w:rPr>
+          <w:sz w:val="28"/>
+          <w:szCs w:val="28"/>
+        </w:rPr>
+      </w:pPr>
+      <w:r>
+        <w:rPr>
+          <w:sz w:val="28"/>
+          <w:szCs w:val="28"/>
+        </w:rPr>
+        <w:t>That’s perhaps the most important element to understand in order to actually pass information around in an AOP system, if you want info, simply ask for it.</w:t>
+      </w:r>
+      <w:r>
+        <w:rPr>
+          <w:sz w:val="28"/>
+          <w:szCs w:val="28"/>
+        </w:rPr>
+        <w:t xml:space="preserve"> If you would like to learn more about how the method works, you can check out the </w:t>
+      </w:r>
+      <w:r>
+        <w:rPr>
+          <w:sz w:val="28"/>
+          <w:szCs w:val="28"/>
+          <w:u w:val="single"/>
+        </w:rPr>
+        <w:t>agent.py</w:t>
+      </w:r>
+      <w:r>
+        <w:rPr>
+          <w:sz w:val="28"/>
+          <w:szCs w:val="28"/>
+        </w:rPr>
+        <w:t xml:space="preserve"> file in the project.</w:t>
+      </w:r>
+    </w:p>
+    <w:p>
+      <w:pPr>
+        <w:rPr>
+          <w:sz w:val="28"/>
+          <w:szCs w:val="28"/>
         </w:rPr>
       </w:pPr>
     </w:p>
